--- a/GWT.docx
+++ b/GWT.docx
@@ -3,7 +3,7 @@
 <w:document xmlns:wpc="http://schemas.microsoft.com/office/word/2010/wordprocessingCanvas" xmlns:mc="http://schemas.openxmlformats.org/markup-compatibility/2006" xmlns:o="urn:schemas-microsoft-com:office:office" xmlns:r="http://schemas.openxmlformats.org/officeDocument/2006/relationships" xmlns:m="http://schemas.openxmlformats.org/officeDocument/2006/math" xmlns:v="urn:schemas-microsoft-com:vml" xmlns:wp14="http://schemas.microsoft.com/office/word/2010/wordprocessingDrawing" xmlns:wp="http://schemas.openxmlformats.org/drawingml/2006/wordprocessingDrawing" xmlns:w10="urn:schemas-microsoft-com:office:word" xmlns:w="http://schemas.openxmlformats.org/wordprocessingml/2006/main" xmlns:w14="http://schemas.microsoft.com/office/word/2010/wordml" xmlns:w15="http://schemas.microsoft.com/office/word/2012/wordml" xmlns:wpg="http://schemas.microsoft.com/office/word/2010/wordprocessingGroup" xmlns:wpi="http://schemas.microsoft.com/office/word/2010/wordprocessingInk" xmlns:wne="http://schemas.microsoft.com/office/word/2006/wordml" xmlns:wps="http://schemas.microsoft.com/office/word/2010/wordprocessingShape" mc:Ignorable="w14 w15 wp14">
   <w:body>
     <w:p>
-      <w:hyperlink r:id="rId4" w:history="1">
+      <w:hyperlink r:id="rId7" w:history="1">
         <w:r>
           <w:rPr>
             <w:rStyle w:val="Hyperlink"/>
@@ -15,36 +15,1038 @@
     <w:p>
       <w:pPr>
         <w:rPr>
+          <w:b/>
+          <w:bCs/>
+        </w:rPr>
+      </w:pPr>
+      <w:r>
+        <w:rPr>
           <w:rFonts w:hint="eastAsia"/>
           <w:b/>
           <w:bCs/>
         </w:rPr>
-      </w:pPr>
+        <w:t>Requirement</w:t>
+      </w:r>
+    </w:p>
+    <w:p>
+      <w:r>
+        <w:t>Java SDK version 1.8 or later</w:t>
+      </w:r>
+    </w:p>
+    <w:p>
+      <w:r>
+        <w:t>Apache Ant</w:t>
+      </w:r>
+    </w:p>
+    <w:p/>
+    <w:p>
       <w:r>
         <w:rPr>
           <w:rFonts w:hint="eastAsia"/>
+        </w:rPr>
+        <w:t>Eclipse</w:t>
+      </w:r>
+    </w:p>
+    <w:p>
+      <w:r>
+        <w:t>eclipse-jee-2019-03-R-win32-x86_64</w:t>
+      </w:r>
+    </w:p>
+    <w:p/>
+    <w:p>
+      <w:r>
+        <w:t>Creating GWT project</w:t>
+      </w:r>
+    </w:p>
+    <w:p>
+      <w:r>
+        <w:rPr>
+          <w:rFonts w:hint="eastAsia"/>
+        </w:rPr>
+        <w:t>New\others\GWT Application\GWT Web Application Project</w:t>
+      </w:r>
+    </w:p>
+    <w:p/>
+    <w:p>
+      <w:r>
+        <w:t>Running in the development mode</w:t>
+      </w:r>
+    </w:p>
+    <w:p>
+      <w:pPr>
+        <w:pStyle w:val="ListParagraph"/>
+        <w:numPr>
+          <w:ilvl w:val="0"/>
+          <w:numId w:val="1"/>
+        </w:numPr>
+        <w:ind w:leftChars="0"/>
+      </w:pPr>
+      <w:r>
+        <w:t>S</w:t>
+      </w:r>
+      <w:r>
+        <w:rPr>
+          <w:rFonts w:hint="eastAsia"/>
+        </w:rPr>
+        <w:t xml:space="preserve">elect </w:t>
+      </w:r>
+      <w:r>
+        <w:t>GWT project</w:t>
+      </w:r>
+    </w:p>
+    <w:p>
+      <w:pPr>
+        <w:pStyle w:val="ListParagraph"/>
+        <w:numPr>
+          <w:ilvl w:val="0"/>
+          <w:numId w:val="1"/>
+        </w:numPr>
+        <w:ind w:leftChars="0"/>
+      </w:pPr>
+      <w:r>
+        <w:t>Run As\GWT development mode with jetty</w:t>
+      </w:r>
+    </w:p>
+    <w:p>
+      <w:pPr>
+        <w:pStyle w:val="ListParagraph"/>
+        <w:numPr>
+          <w:ilvl w:val="0"/>
+          <w:numId w:val="1"/>
+        </w:numPr>
+        <w:ind w:leftChars="0"/>
+      </w:pPr>
+      <w:r>
+        <w:t xml:space="preserve">Copy the URL </w:t>
+      </w:r>
+      <w:r>
+        <w:t>which is in the [Development Mode] view(tab)</w:t>
+      </w:r>
+    </w:p>
+    <w:p>
+      <w:pPr>
+        <w:pStyle w:val="ListParagraph"/>
+        <w:numPr>
+          <w:ilvl w:val="0"/>
+          <w:numId w:val="1"/>
+        </w:numPr>
+        <w:ind w:leftChars="0"/>
+      </w:pPr>
+      <w:r>
+        <w:rPr>
+          <w:rFonts w:hint="eastAsia"/>
+        </w:rPr>
+        <w:t>Paste the URL into the browser</w:t>
+      </w:r>
+    </w:p>
+    <w:p/>
+    <w:p>
+      <w:r>
+        <w:rPr>
+          <w:rFonts w:hint="eastAsia"/>
+        </w:rPr>
+        <w:t>Running in production mode</w:t>
+      </w:r>
+    </w:p>
+    <w:p>
+      <w:pPr>
+        <w:pStyle w:val="ListParagraph"/>
+        <w:numPr>
+          <w:ilvl w:val="0"/>
+          <w:numId w:val="2"/>
+        </w:numPr>
+        <w:ind w:leftChars="0"/>
+      </w:pPr>
+      <w:r>
+        <w:t>S</w:t>
+      </w:r>
+      <w:r>
+        <w:rPr>
+          <w:rFonts w:hint="eastAsia"/>
+        </w:rPr>
+        <w:t xml:space="preserve">elect </w:t>
+      </w:r>
+      <w:r>
+        <w:t>GWT project</w:t>
+      </w:r>
+    </w:p>
+    <w:p>
+      <w:pPr>
+        <w:pStyle w:val="ListParagraph"/>
+        <w:numPr>
+          <w:ilvl w:val="0"/>
+          <w:numId w:val="2"/>
+        </w:numPr>
+        <w:ind w:leftChars="0"/>
+      </w:pPr>
+      <w:r>
+        <w:t>GWT\Compile</w:t>
+      </w:r>
+    </w:p>
+    <w:p>
+      <w:pPr>
+        <w:pStyle w:val="ListParagraph"/>
+        <w:numPr>
+          <w:ilvl w:val="0"/>
+          <w:numId w:val="2"/>
+        </w:numPr>
+        <w:ind w:leftChars="0"/>
+      </w:pPr>
+      <w:r>
+        <w:t>Open &lt;project_name&gt;\war\&lt;name&gt;.html in browser</w:t>
+      </w:r>
+    </w:p>
+    <w:p/>
+    <w:p>
+      <w:pPr>
+        <w:rPr>
+          <w:rFonts w:hint="eastAsia"/>
+        </w:rPr>
+      </w:pPr>
+      <w:r>
+        <w:rPr>
+          <w:rFonts w:hint="eastAsia"/>
+        </w:rPr>
+        <w:t>Widget Gallery</w:t>
+      </w:r>
+    </w:p>
+    <w:p>
+      <w:hyperlink r:id="rId8" w:history="1">
+        <w:r>
+          <w:rPr>
+            <w:rStyle w:val="Hyperlink"/>
+          </w:rPr>
+          <w:t>http://www.gwtproject.org/doc/latest/RefWidgetGallery.html</w:t>
+        </w:r>
+      </w:hyperlink>
+    </w:p>
+    <w:p/>
+    <w:p>
+      <w:pPr>
+        <w:rPr>
+          <w:rFonts w:hint="eastAsia"/>
+        </w:rPr>
+      </w:pPr>
+      <w:bookmarkStart w:id="0" w:name="_GoBack"/>
+      <w:bookmarkEnd w:id="0"/>
+    </w:p>
+    <w:p>
+      <w:pPr>
+        <w:pBdr>
+          <w:bottom w:val="single" w:sz="6" w:space="1" w:color="auto"/>
+        </w:pBdr>
+      </w:pPr>
+    </w:p>
+    <w:p>
+      <w:pPr>
+        <w:widowControl/>
+        <w:shd w:val="clear" w:color="auto" w:fill="FFFFFF"/>
+        <w:spacing w:after="375" w:line="690" w:lineRule="atLeast"/>
+        <w:jc w:val="left"/>
+        <w:outlineLvl w:val="0"/>
+        <w:rPr>
+          <w:rFonts w:ascii="Open Sans" w:eastAsia="ＭＳ Ｐゴシック" w:hAnsi="Open Sans" w:cs="ＭＳ Ｐゴシック" w:hint="eastAsia"/>
+          <w:color w:val="141414"/>
+          <w:kern w:val="36"/>
+          <w:sz w:val="54"/>
+          <w:szCs w:val="54"/>
+        </w:rPr>
+      </w:pPr>
+      <w:r>
+        <w:rPr>
+          <w:rFonts w:ascii="Open Sans" w:eastAsia="ＭＳ Ｐゴシック" w:hAnsi="Open Sans" w:cs="ＭＳ Ｐゴシック"/>
+          <w:color w:val="141414"/>
+          <w:kern w:val="36"/>
+          <w:sz w:val="54"/>
+          <w:szCs w:val="54"/>
+        </w:rPr>
+        <w:t>How to Start and Stop Apache Tomcat from the Command Line (Windows)</w:t>
+      </w:r>
+    </w:p>
+    <w:p>
+      <w:pPr>
+        <w:widowControl/>
+        <w:numPr>
+          <w:ilvl w:val="0"/>
+          <w:numId w:val="3"/>
+        </w:numPr>
+        <w:shd w:val="clear" w:color="auto" w:fill="FFFFFF"/>
+        <w:spacing w:before="100" w:beforeAutospacing="1" w:after="100" w:afterAutospacing="1"/>
+        <w:jc w:val="left"/>
+        <w:rPr>
+          <w:rFonts w:ascii="Open Sans" w:eastAsia="ＭＳ Ｐゴシック" w:hAnsi="Open Sans" w:cs="ＭＳ Ｐゴシック" w:hint="eastAsia"/>
+          <w:color w:val="141414"/>
+          <w:kern w:val="0"/>
+          <w:sz w:val="23"/>
+          <w:szCs w:val="23"/>
+        </w:rPr>
+      </w:pPr>
+      <w:r>
+        <w:rPr>
+          <w:rFonts w:ascii="Open Sans" w:eastAsia="ＭＳ Ｐゴシック" w:hAnsi="Open Sans" w:cs="ＭＳ Ｐゴシック"/>
+          <w:color w:val="141414"/>
+          <w:kern w:val="0"/>
+          <w:sz w:val="23"/>
+          <w:szCs w:val="23"/>
+        </w:rPr>
+        <w:t>Start a Command Prompt from the Start menu.</w:t>
+      </w:r>
+    </w:p>
+    <w:p>
+      <w:pPr>
+        <w:widowControl/>
+        <w:numPr>
+          <w:ilvl w:val="0"/>
+          <w:numId w:val="3"/>
+        </w:numPr>
+        <w:shd w:val="clear" w:color="auto" w:fill="FFFFFF"/>
+        <w:spacing w:before="100" w:beforeAutospacing="1" w:after="100" w:afterAutospacing="1"/>
+        <w:jc w:val="left"/>
+        <w:rPr>
+          <w:rFonts w:ascii="Open Sans" w:eastAsia="ＭＳ Ｐゴシック" w:hAnsi="Open Sans" w:cs="ＭＳ Ｐゴシック" w:hint="eastAsia"/>
+          <w:color w:val="141414"/>
+          <w:kern w:val="0"/>
+          <w:sz w:val="23"/>
+          <w:szCs w:val="23"/>
+        </w:rPr>
+      </w:pPr>
+      <w:r>
+        <w:rPr>
+          <w:rFonts w:ascii="Open Sans" w:eastAsia="ＭＳ Ｐゴシック" w:hAnsi="Open Sans" w:cs="ＭＳ Ｐゴシック"/>
+          <w:color w:val="141414"/>
+          <w:kern w:val="0"/>
+          <w:sz w:val="23"/>
+          <w:szCs w:val="23"/>
+        </w:rPr>
+        <w:t>Navigate to the Tomcat </w:t>
+      </w:r>
+      <w:r>
+        <w:rPr>
+          <w:rFonts w:ascii="Consolas" w:eastAsia="ＭＳ ゴシック" w:hAnsi="Consolas" w:cs="Consolas"/>
+          <w:color w:val="C7254E"/>
+          <w:kern w:val="0"/>
+          <w:sz w:val="20"/>
+          <w:szCs w:val="20"/>
+          <w:shd w:val="clear" w:color="auto" w:fill="F9F2F4"/>
+        </w:rPr>
+        <w:t>bin</w:t>
+      </w:r>
+      <w:r>
+        <w:rPr>
+          <w:rFonts w:ascii="Open Sans" w:eastAsia="ＭＳ Ｐゴシック" w:hAnsi="Open Sans" w:cs="ＭＳ Ｐゴシック"/>
+          <w:color w:val="141414"/>
+          <w:kern w:val="0"/>
+          <w:sz w:val="23"/>
+          <w:szCs w:val="23"/>
+        </w:rPr>
+        <w:t> directory, e.g., </w:t>
+      </w:r>
+      <w:r>
+        <w:rPr>
+          <w:rFonts w:ascii="Consolas" w:eastAsia="ＭＳ ゴシック" w:hAnsi="Consolas" w:cs="Consolas"/>
+          <w:color w:val="C7254E"/>
+          <w:kern w:val="0"/>
+          <w:sz w:val="20"/>
+          <w:szCs w:val="20"/>
+          <w:shd w:val="clear" w:color="auto" w:fill="F9F2F4"/>
+        </w:rPr>
+        <w:t>c:/Tomcat8/bin</w:t>
+      </w:r>
+      <w:r>
+        <w:rPr>
+          <w:rFonts w:ascii="Open Sans" w:eastAsia="ＭＳ Ｐゴシック" w:hAnsi="Open Sans" w:cs="ＭＳ Ｐゴシック"/>
+          <w:color w:val="141414"/>
+          <w:kern w:val="0"/>
+          <w:sz w:val="23"/>
+          <w:szCs w:val="23"/>
+        </w:rPr>
+        <w:t>:</w:t>
+      </w:r>
+      <w:r>
+        <w:rPr>
+          <w:rFonts w:ascii="Open Sans" w:hAnsi="Open Sans"/>
+          <w:color w:val="141414"/>
+          <w:sz w:val="23"/>
+          <w:szCs w:val="23"/>
+          <w:shd w:val="clear" w:color="auto" w:fill="FFFFFF"/>
+        </w:rPr>
+        <w:t xml:space="preserve"> </w:t>
+      </w:r>
+    </w:p>
+    <w:p>
+      <w:pPr>
+        <w:widowControl/>
+        <w:numPr>
+          <w:ilvl w:val="0"/>
+          <w:numId w:val="3"/>
+        </w:numPr>
+        <w:shd w:val="clear" w:color="auto" w:fill="FFFFFF"/>
+        <w:spacing w:before="100" w:beforeAutospacing="1" w:after="100" w:afterAutospacing="1"/>
+        <w:jc w:val="left"/>
+        <w:rPr>
+          <w:rFonts w:ascii="Open Sans" w:eastAsia="ＭＳ Ｐゴシック" w:hAnsi="Open Sans" w:cs="ＭＳ Ｐゴシック" w:hint="eastAsia"/>
+          <w:color w:val="141414"/>
+          <w:kern w:val="0"/>
+          <w:sz w:val="23"/>
+          <w:szCs w:val="23"/>
+        </w:rPr>
+      </w:pPr>
+      <w:r>
+        <w:rPr>
+          <w:rFonts w:ascii="Open Sans" w:hAnsi="Open Sans"/>
+          <w:color w:val="141414"/>
+          <w:sz w:val="23"/>
+          <w:szCs w:val="23"/>
+          <w:shd w:val="clear" w:color="auto" w:fill="FFFFFF"/>
+        </w:rPr>
+        <w:t>Type in </w:t>
+      </w:r>
+      <w:r>
+        <w:rPr>
+          <w:rStyle w:val="HTMLCode"/>
+          <w:rFonts w:ascii="Consolas" w:hAnsi="Consolas" w:cs="Consolas"/>
+          <w:color w:val="C7254E"/>
+          <w:sz w:val="20"/>
+          <w:szCs w:val="20"/>
+          <w:shd w:val="clear" w:color="auto" w:fill="F9F2F4"/>
+        </w:rPr>
+        <w:t>startup</w:t>
+      </w:r>
+      <w:r>
+        <w:rPr>
+          <w:rFonts w:ascii="Open Sans" w:hAnsi="Open Sans"/>
+          <w:color w:val="141414"/>
+          <w:sz w:val="23"/>
+          <w:szCs w:val="23"/>
+          <w:shd w:val="clear" w:color="auto" w:fill="FFFFFF"/>
+        </w:rPr>
+        <w:t> and then hit </w:t>
+      </w:r>
+      <w:r>
+        <w:rPr>
+          <w:rStyle w:val="HTMLKeyboard"/>
+          <w:rFonts w:ascii="Consolas" w:hAnsi="Consolas" w:cs="Consolas"/>
+          <w:color w:val="FFFFFF"/>
+          <w:sz w:val="20"/>
+          <w:szCs w:val="20"/>
+          <w:shd w:val="clear" w:color="auto" w:fill="333333"/>
+        </w:rPr>
+        <w:t>Enter</w:t>
+      </w:r>
+      <w:r>
+        <w:rPr>
+          <w:rFonts w:ascii="Open Sans" w:hAnsi="Open Sans"/>
+          <w:color w:val="141414"/>
+          <w:sz w:val="23"/>
+          <w:szCs w:val="23"/>
+          <w:shd w:val="clear" w:color="auto" w:fill="FFFFFF"/>
+        </w:rPr>
+        <w:t> to execute the Tomcat server start up script:</w:t>
+      </w:r>
+    </w:p>
+    <w:p>
+      <w:pPr>
+        <w:widowControl/>
+        <w:numPr>
+          <w:ilvl w:val="0"/>
+          <w:numId w:val="3"/>
+        </w:numPr>
+        <w:shd w:val="clear" w:color="auto" w:fill="FFFFFF"/>
+        <w:spacing w:before="100" w:beforeAutospacing="1" w:after="100" w:afterAutospacing="1"/>
+        <w:jc w:val="left"/>
+        <w:rPr>
+          <w:rFonts w:ascii="Open Sans" w:eastAsia="ＭＳ Ｐゴシック" w:hAnsi="Open Sans" w:cs="ＭＳ Ｐゴシック" w:hint="eastAsia"/>
+          <w:color w:val="141414"/>
+          <w:kern w:val="0"/>
+          <w:sz w:val="23"/>
+          <w:szCs w:val="23"/>
+        </w:rPr>
+      </w:pPr>
+      <w:r>
+        <w:rPr>
+          <w:rFonts w:ascii="Open Sans" w:hAnsi="Open Sans"/>
+          <w:color w:val="141414"/>
+          <w:sz w:val="23"/>
+          <w:szCs w:val="23"/>
+          <w:shd w:val="clear" w:color="auto" w:fill="FFFFFF"/>
+        </w:rPr>
+        <w:lastRenderedPageBreak/>
+        <w:t>A separate window will open and a series of messages will appear, followed by the message indicating the server is started:</w:t>
+      </w:r>
+      <w:r>
+        <w:rPr>
+          <w:rFonts w:ascii="Open Sans" w:hAnsi="Open Sans"/>
+          <w:color w:val="141414"/>
+          <w:sz w:val="23"/>
+          <w:szCs w:val="23"/>
+        </w:rPr>
+        <w:t xml:space="preserve"> </w:t>
+      </w:r>
+      <w:r>
+        <w:rPr>
+          <w:rFonts w:ascii="Open Sans" w:eastAsia="ＭＳ Ｐゴシック" w:hAnsi="Open Sans" w:cs="ＭＳ Ｐゴシック"/>
+          <w:color w:val="141414"/>
+          <w:kern w:val="0"/>
+          <w:sz w:val="23"/>
+          <w:szCs w:val="23"/>
+        </w:rPr>
+        <w:t>The exact number of milliseconds will vary based on the number of web applications that are deployed, among other factors.</w:t>
+      </w:r>
+    </w:p>
+    <w:p>
+      <w:pPr>
+        <w:widowControl/>
+        <w:numPr>
+          <w:ilvl w:val="0"/>
+          <w:numId w:val="3"/>
+        </w:numPr>
+        <w:shd w:val="clear" w:color="auto" w:fill="FFFFFF"/>
+        <w:spacing w:before="100" w:beforeAutospacing="1" w:after="100" w:afterAutospacing="1"/>
+        <w:jc w:val="left"/>
+        <w:rPr>
+          <w:rFonts w:ascii="Open Sans" w:eastAsia="ＭＳ Ｐゴシック" w:hAnsi="Open Sans" w:cs="ＭＳ Ｐゴシック" w:hint="eastAsia"/>
+          <w:color w:val="141414"/>
+          <w:kern w:val="0"/>
+          <w:sz w:val="23"/>
+          <w:szCs w:val="23"/>
+        </w:rPr>
+      </w:pPr>
+      <w:r>
+        <w:rPr>
+          <w:rFonts w:ascii="Open Sans" w:eastAsia="ＭＳ Ｐゴシック" w:hAnsi="Open Sans" w:cs="ＭＳ Ｐゴシック"/>
+          <w:color w:val="141414"/>
+          <w:kern w:val="0"/>
+          <w:sz w:val="23"/>
+          <w:szCs w:val="23"/>
+        </w:rPr>
+        <w:t>To stop the Tomcat server, type in </w:t>
+      </w:r>
+      <w:r>
+        <w:rPr>
+          <w:rFonts w:ascii="Consolas" w:eastAsia="ＭＳ ゴシック" w:hAnsi="Consolas" w:cs="Consolas"/>
+          <w:color w:val="C7254E"/>
+          <w:kern w:val="0"/>
+          <w:sz w:val="20"/>
+          <w:szCs w:val="20"/>
+          <w:shd w:val="clear" w:color="auto" w:fill="F9F2F4"/>
+        </w:rPr>
+        <w:t>shutdown</w:t>
+      </w:r>
+      <w:r>
+        <w:rPr>
+          <w:rFonts w:ascii="Open Sans" w:eastAsia="ＭＳ Ｐゴシック" w:hAnsi="Open Sans" w:cs="ＭＳ Ｐゴシック"/>
+          <w:color w:val="141414"/>
+          <w:kern w:val="0"/>
+          <w:sz w:val="23"/>
+          <w:szCs w:val="23"/>
+        </w:rPr>
+        <w:t> and then hit </w:t>
+      </w:r>
+      <w:r>
+        <w:rPr>
+          <w:rFonts w:ascii="Consolas" w:eastAsia="ＭＳ ゴシック" w:hAnsi="Consolas" w:cs="Consolas"/>
+          <w:color w:val="FFFFFF"/>
+          <w:kern w:val="0"/>
+          <w:sz w:val="20"/>
+          <w:szCs w:val="20"/>
+          <w:shd w:val="clear" w:color="auto" w:fill="333333"/>
+        </w:rPr>
+        <w:t>Enter</w:t>
+      </w:r>
+      <w:r>
+        <w:rPr>
+          <w:rFonts w:ascii="Open Sans" w:eastAsia="ＭＳ Ｐゴシック" w:hAnsi="Open Sans" w:cs="ＭＳ Ｐゴシック"/>
+          <w:color w:val="141414"/>
+          <w:kern w:val="0"/>
+          <w:sz w:val="23"/>
+          <w:szCs w:val="23"/>
+        </w:rPr>
+        <w:t> in the original command prompt: </w:t>
+      </w:r>
+    </w:p>
+    <w:p>
+      <w:pPr>
+        <w:widowControl/>
+        <w:numPr>
+          <w:ilvl w:val="0"/>
+          <w:numId w:val="3"/>
+        </w:numPr>
+        <w:pBdr>
+          <w:bottom w:val="single" w:sz="6" w:space="1" w:color="auto"/>
+        </w:pBdr>
+        <w:shd w:val="clear" w:color="auto" w:fill="FFFFFF"/>
+        <w:spacing w:before="100" w:beforeAutospacing="1" w:after="100" w:afterAutospacing="1"/>
+        <w:jc w:val="left"/>
+        <w:rPr>
+          <w:rFonts w:ascii="Open Sans" w:eastAsia="ＭＳ Ｐゴシック" w:hAnsi="Open Sans" w:cs="ＭＳ Ｐゴシック" w:hint="eastAsia"/>
+          <w:color w:val="141414"/>
+          <w:kern w:val="0"/>
+          <w:sz w:val="23"/>
+          <w:szCs w:val="23"/>
+        </w:rPr>
+      </w:pPr>
+      <w:r>
+        <w:rPr>
+          <w:rFonts w:ascii="Open Sans" w:hAnsi="Open Sans"/>
+          <w:color w:val="141414"/>
+          <w:sz w:val="23"/>
+          <w:szCs w:val="23"/>
+          <w:shd w:val="clear" w:color="auto" w:fill="FFFFFF"/>
+        </w:rPr>
+        <w:t>The startup window that appeared earlier will now be closed, indicating the Tomcat server has been stopped.</w:t>
+      </w:r>
+    </w:p>
+    <w:p>
+      <w:pPr>
+        <w:widowControl/>
+        <w:shd w:val="clear" w:color="auto" w:fill="FFFFFF"/>
+        <w:jc w:val="left"/>
+        <w:rPr>
+          <w:rFonts w:ascii="Arial" w:eastAsia="ＭＳ Ｐゴシック" w:hAnsi="Arial" w:cs="Arial"/>
+          <w:color w:val="222222"/>
+          <w:kern w:val="0"/>
+          <w:sz w:val="24"/>
+          <w:szCs w:val="24"/>
+        </w:rPr>
+      </w:pPr>
+      <w:r>
+        <w:rPr>
+          <w:rFonts w:ascii="Arial" w:eastAsia="ＭＳ Ｐゴシック" w:hAnsi="Arial" w:cs="Arial"/>
           <w:b/>
           <w:bCs/>
-        </w:rPr>
-        <w:t>Requirement</w:t>
-      </w:r>
-    </w:p>
-    <w:p>
-      <w:r>
-        <w:t>Java SDK version 1.8 or later</w:t>
-      </w:r>
-    </w:p>
-    <w:p>
-      <w:pPr>
-        <w:rPr>
-          <w:rFonts w:hint="eastAsia"/>
-        </w:rPr>
-      </w:pPr>
-      <w:r>
-        <w:t>Apache Ant</w:t>
-      </w:r>
-      <w:bookmarkStart w:id="0" w:name="_GoBack"/>
-      <w:bookmarkEnd w:id="0"/>
+          <w:color w:val="222222"/>
+          <w:kern w:val="0"/>
+          <w:sz w:val="24"/>
+          <w:szCs w:val="24"/>
+        </w:rPr>
+        <w:t>To establish Tomcat integration in Eclipse:</w:t>
+      </w:r>
+    </w:p>
+    <w:p>
+      <w:pPr>
+        <w:widowControl/>
+        <w:numPr>
+          <w:ilvl w:val="0"/>
+          <w:numId w:val="5"/>
+        </w:numPr>
+        <w:shd w:val="clear" w:color="auto" w:fill="FFFFFF"/>
+        <w:spacing w:after="60"/>
+        <w:ind w:left="0"/>
+        <w:jc w:val="left"/>
+        <w:rPr>
+          <w:rFonts w:ascii="Arial" w:eastAsia="ＭＳ Ｐゴシック" w:hAnsi="Arial" w:cs="Arial"/>
+          <w:color w:val="222222"/>
+          <w:kern w:val="0"/>
+          <w:sz w:val="24"/>
+          <w:szCs w:val="24"/>
+        </w:rPr>
+      </w:pPr>
+      <w:r>
+        <w:rPr>
+          <w:rFonts w:ascii="Arial" w:eastAsia="ＭＳ Ｐゴシック" w:hAnsi="Arial" w:cs="Arial"/>
+          <w:color w:val="222222"/>
+          <w:kern w:val="0"/>
+          <w:sz w:val="24"/>
+          <w:szCs w:val="24"/>
+        </w:rPr>
+        <w:t>From the </w:t>
+      </w:r>
+      <w:r>
+        <w:rPr>
+          <w:rFonts w:ascii="Arial" w:eastAsia="ＭＳ Ｐゴシック" w:hAnsi="Arial" w:cs="Arial"/>
+          <w:b/>
+          <w:bCs/>
+          <w:color w:val="222222"/>
+          <w:kern w:val="0"/>
+          <w:sz w:val="24"/>
+          <w:szCs w:val="24"/>
+        </w:rPr>
+        <w:t>Eclipse</w:t>
+      </w:r>
+      <w:r>
+        <w:rPr>
+          <w:rFonts w:ascii="Arial" w:eastAsia="ＭＳ Ｐゴシック" w:hAnsi="Arial" w:cs="Arial"/>
+          <w:color w:val="222222"/>
+          <w:kern w:val="0"/>
+          <w:sz w:val="24"/>
+          <w:szCs w:val="24"/>
+        </w:rPr>
+        <w:t> main menu choose File &gt; New &gt; Other...</w:t>
+      </w:r>
+    </w:p>
+    <w:p>
+      <w:pPr>
+        <w:widowControl/>
+        <w:numPr>
+          <w:ilvl w:val="0"/>
+          <w:numId w:val="5"/>
+        </w:numPr>
+        <w:shd w:val="clear" w:color="auto" w:fill="FFFFFF"/>
+        <w:spacing w:after="60"/>
+        <w:ind w:left="0"/>
+        <w:jc w:val="left"/>
+        <w:rPr>
+          <w:rFonts w:ascii="Arial" w:eastAsia="ＭＳ Ｐゴシック" w:hAnsi="Arial" w:cs="Arial"/>
+          <w:color w:val="222222"/>
+          <w:kern w:val="0"/>
+          <w:sz w:val="24"/>
+          <w:szCs w:val="24"/>
+        </w:rPr>
+      </w:pPr>
+      <w:r>
+        <w:rPr>
+          <w:rFonts w:ascii="Arial" w:eastAsia="ＭＳ Ｐゴシック" w:hAnsi="Arial" w:cs="Arial"/>
+          <w:color w:val="222222"/>
+          <w:kern w:val="0"/>
+          <w:sz w:val="24"/>
+          <w:szCs w:val="24"/>
+        </w:rPr>
+        <w:t>Select </w:t>
+      </w:r>
+      <w:r>
+        <w:rPr>
+          <w:rFonts w:ascii="Arial" w:eastAsia="ＭＳ Ｐゴシック" w:hAnsi="Arial" w:cs="Arial"/>
+          <w:b/>
+          <w:bCs/>
+          <w:color w:val="222222"/>
+          <w:kern w:val="0"/>
+          <w:sz w:val="24"/>
+          <w:szCs w:val="24"/>
+        </w:rPr>
+        <w:t>Server</w:t>
+      </w:r>
+      <w:r>
+        <w:rPr>
+          <w:rFonts w:ascii="Arial" w:eastAsia="ＭＳ Ｐゴシック" w:hAnsi="Arial" w:cs="Arial"/>
+          <w:color w:val="222222"/>
+          <w:kern w:val="0"/>
+          <w:sz w:val="24"/>
+          <w:szCs w:val="24"/>
+        </w:rPr>
+        <w:t> &gt; </w:t>
+      </w:r>
+      <w:r>
+        <w:rPr>
+          <w:rFonts w:ascii="Arial" w:eastAsia="ＭＳ Ｐゴシック" w:hAnsi="Arial" w:cs="Arial"/>
+          <w:b/>
+          <w:bCs/>
+          <w:color w:val="222222"/>
+          <w:kern w:val="0"/>
+          <w:sz w:val="24"/>
+          <w:szCs w:val="24"/>
+        </w:rPr>
+        <w:t>Server</w:t>
+      </w:r>
+      <w:r>
+        <w:rPr>
+          <w:rFonts w:ascii="Arial" w:eastAsia="ＭＳ Ｐゴシック" w:hAnsi="Arial" w:cs="Arial"/>
+          <w:color w:val="222222"/>
+          <w:kern w:val="0"/>
+          <w:sz w:val="24"/>
+          <w:szCs w:val="24"/>
+        </w:rPr>
+        <w:t>.</w:t>
+      </w:r>
+    </w:p>
+    <w:p>
+      <w:pPr>
+        <w:widowControl/>
+        <w:numPr>
+          <w:ilvl w:val="0"/>
+          <w:numId w:val="5"/>
+        </w:numPr>
+        <w:shd w:val="clear" w:color="auto" w:fill="FFFFFF"/>
+        <w:spacing w:after="60"/>
+        <w:ind w:left="0"/>
+        <w:jc w:val="left"/>
+        <w:rPr>
+          <w:rFonts w:ascii="Arial" w:eastAsia="ＭＳ Ｐゴシック" w:hAnsi="Arial" w:cs="Arial"/>
+          <w:color w:val="222222"/>
+          <w:kern w:val="0"/>
+          <w:sz w:val="24"/>
+          <w:szCs w:val="24"/>
+        </w:rPr>
+      </w:pPr>
+      <w:r>
+        <w:rPr>
+          <w:rFonts w:ascii="Arial" w:eastAsia="ＭＳ Ｐゴシック" w:hAnsi="Arial" w:cs="Arial"/>
+          <w:color w:val="222222"/>
+          <w:kern w:val="0"/>
+          <w:sz w:val="24"/>
+          <w:szCs w:val="24"/>
+        </w:rPr>
+        <w:t>Click Next. Figure: Define a New </w:t>
+      </w:r>
+      <w:r>
+        <w:rPr>
+          <w:rFonts w:ascii="Arial" w:eastAsia="ＭＳ Ｐゴシック" w:hAnsi="Arial" w:cs="Arial"/>
+          <w:b/>
+          <w:bCs/>
+          <w:color w:val="222222"/>
+          <w:kern w:val="0"/>
+          <w:sz w:val="24"/>
+          <w:szCs w:val="24"/>
+        </w:rPr>
+        <w:t>Server</w:t>
+      </w:r>
+      <w:r>
+        <w:rPr>
+          <w:rFonts w:ascii="Arial" w:eastAsia="ＭＳ Ｐゴシック" w:hAnsi="Arial" w:cs="Arial"/>
+          <w:color w:val="222222"/>
+          <w:kern w:val="0"/>
+          <w:sz w:val="24"/>
+          <w:szCs w:val="24"/>
+        </w:rPr>
+        <w:t>.</w:t>
+      </w:r>
+    </w:p>
+    <w:p>
+      <w:pPr>
+        <w:widowControl/>
+        <w:numPr>
+          <w:ilvl w:val="0"/>
+          <w:numId w:val="5"/>
+        </w:numPr>
+        <w:shd w:val="clear" w:color="auto" w:fill="FFFFFF"/>
+        <w:spacing w:after="60"/>
+        <w:ind w:left="0"/>
+        <w:jc w:val="left"/>
+        <w:rPr>
+          <w:rFonts w:ascii="Arial" w:eastAsia="ＭＳ Ｐゴシック" w:hAnsi="Arial" w:cs="Arial"/>
+          <w:color w:val="222222"/>
+          <w:kern w:val="0"/>
+          <w:sz w:val="24"/>
+          <w:szCs w:val="24"/>
+        </w:rPr>
+      </w:pPr>
+      <w:r>
+        <w:rPr>
+          <w:rFonts w:ascii="Arial" w:eastAsia="ＭＳ Ｐゴシック" w:hAnsi="Arial" w:cs="Arial"/>
+          <w:color w:val="222222"/>
+          <w:kern w:val="0"/>
+          <w:sz w:val="24"/>
+          <w:szCs w:val="24"/>
+        </w:rPr>
+        <w:t>Select </w:t>
+      </w:r>
+      <w:r>
+        <w:rPr>
+          <w:rFonts w:ascii="Arial" w:eastAsia="ＭＳ Ｐゴシック" w:hAnsi="Arial" w:cs="Arial"/>
+          <w:b/>
+          <w:bCs/>
+          <w:color w:val="222222"/>
+          <w:kern w:val="0"/>
+          <w:sz w:val="24"/>
+          <w:szCs w:val="24"/>
+        </w:rPr>
+        <w:t>Tomcat</w:t>
+      </w:r>
+      <w:r>
+        <w:rPr>
+          <w:rFonts w:ascii="Arial" w:eastAsia="ＭＳ Ｐゴシック" w:hAnsi="Arial" w:cs="Arial"/>
+          <w:color w:val="222222"/>
+          <w:kern w:val="0"/>
+          <w:sz w:val="24"/>
+          <w:szCs w:val="24"/>
+        </w:rPr>
+        <w:t> vx.x </w:t>
+      </w:r>
+      <w:r>
+        <w:rPr>
+          <w:rFonts w:ascii="Arial" w:eastAsia="ＭＳ Ｐゴシック" w:hAnsi="Arial" w:cs="Arial"/>
+          <w:b/>
+          <w:bCs/>
+          <w:color w:val="222222"/>
+          <w:kern w:val="0"/>
+          <w:sz w:val="24"/>
+          <w:szCs w:val="24"/>
+        </w:rPr>
+        <w:t>Server</w:t>
+      </w:r>
+      <w:r>
+        <w:rPr>
+          <w:rFonts w:ascii="Arial" w:eastAsia="ＭＳ Ｐゴシック" w:hAnsi="Arial" w:cs="Arial"/>
+          <w:color w:val="222222"/>
+          <w:kern w:val="0"/>
+          <w:sz w:val="24"/>
+          <w:szCs w:val="24"/>
+        </w:rPr>
+        <w:t>.</w:t>
+      </w:r>
+    </w:p>
+    <w:p>
+      <w:pPr>
+        <w:widowControl/>
+        <w:numPr>
+          <w:ilvl w:val="0"/>
+          <w:numId w:val="5"/>
+        </w:numPr>
+        <w:shd w:val="clear" w:color="auto" w:fill="FFFFFF"/>
+        <w:spacing w:after="60"/>
+        <w:ind w:left="0"/>
+        <w:jc w:val="left"/>
+        <w:rPr>
+          <w:rFonts w:ascii="Arial" w:eastAsia="ＭＳ Ｐゴシック" w:hAnsi="Arial" w:cs="Arial"/>
+          <w:color w:val="222222"/>
+          <w:kern w:val="0"/>
+          <w:sz w:val="24"/>
+          <w:szCs w:val="24"/>
+        </w:rPr>
+      </w:pPr>
+      <w:r>
+        <w:rPr>
+          <w:rFonts w:ascii="Arial" w:eastAsia="ＭＳ Ｐゴシック" w:hAnsi="Arial" w:cs="Arial"/>
+          <w:color w:val="222222"/>
+          <w:kern w:val="0"/>
+          <w:sz w:val="24"/>
+          <w:szCs w:val="24"/>
+        </w:rPr>
+        <w:t>Click Next. Figure: Choose </w:t>
+      </w:r>
+      <w:r>
+        <w:rPr>
+          <w:rFonts w:ascii="Arial" w:eastAsia="ＭＳ Ｐゴシック" w:hAnsi="Arial" w:cs="Arial"/>
+          <w:b/>
+          <w:bCs/>
+          <w:color w:val="222222"/>
+          <w:kern w:val="0"/>
+          <w:sz w:val="24"/>
+          <w:szCs w:val="24"/>
+        </w:rPr>
+        <w:t>Tomcat</w:t>
+      </w:r>
+      <w:r>
+        <w:rPr>
+          <w:rFonts w:ascii="Arial" w:eastAsia="ＭＳ Ｐゴシック" w:hAnsi="Arial" w:cs="Arial"/>
+          <w:color w:val="222222"/>
+          <w:kern w:val="0"/>
+          <w:sz w:val="24"/>
+          <w:szCs w:val="24"/>
+        </w:rPr>
+        <w:t> version.</w:t>
+      </w:r>
+    </w:p>
+    <w:p>
+      <w:pPr>
+        <w:widowControl/>
+        <w:numPr>
+          <w:ilvl w:val="0"/>
+          <w:numId w:val="5"/>
+        </w:numPr>
+        <w:shd w:val="clear" w:color="auto" w:fill="FFFFFF"/>
+        <w:spacing w:after="60"/>
+        <w:ind w:left="0"/>
+        <w:jc w:val="left"/>
+        <w:rPr>
+          <w:rFonts w:ascii="Arial" w:eastAsia="ＭＳ Ｐゴシック" w:hAnsi="Arial" w:cs="Arial"/>
+          <w:color w:val="222222"/>
+          <w:kern w:val="0"/>
+          <w:sz w:val="24"/>
+          <w:szCs w:val="24"/>
+        </w:rPr>
+      </w:pPr>
+      <w:r>
+        <w:rPr>
+          <w:rFonts w:ascii="Arial" w:eastAsia="ＭＳ Ｐゴシック" w:hAnsi="Arial" w:cs="Arial"/>
+          <w:color w:val="222222"/>
+          <w:kern w:val="0"/>
+          <w:sz w:val="24"/>
+          <w:szCs w:val="24"/>
+        </w:rPr>
+        <w:t>Browse to the folder of your </w:t>
+      </w:r>
+      <w:r>
+        <w:rPr>
+          <w:rFonts w:ascii="Arial" w:eastAsia="ＭＳ Ｐゴシック" w:hAnsi="Arial" w:cs="Arial"/>
+          <w:b/>
+          <w:bCs/>
+          <w:color w:val="222222"/>
+          <w:kern w:val="0"/>
+          <w:sz w:val="24"/>
+          <w:szCs w:val="24"/>
+        </w:rPr>
+        <w:t>Tomcat</w:t>
+      </w:r>
+      <w:r>
+        <w:rPr>
+          <w:rFonts w:ascii="Arial" w:eastAsia="ＭＳ Ｐゴシック" w:hAnsi="Arial" w:cs="Arial"/>
+          <w:color w:val="222222"/>
+          <w:kern w:val="0"/>
+          <w:sz w:val="24"/>
+          <w:szCs w:val="24"/>
+        </w:rPr>
+        <w:t> installation. ...</w:t>
+      </w:r>
+    </w:p>
+    <w:p>
+      <w:pPr>
+        <w:widowControl/>
+        <w:numPr>
+          <w:ilvl w:val="0"/>
+          <w:numId w:val="5"/>
+        </w:numPr>
+        <w:shd w:val="clear" w:color="auto" w:fill="FFFFFF"/>
+        <w:spacing w:after="60"/>
+        <w:ind w:left="0"/>
+        <w:jc w:val="left"/>
+        <w:rPr>
+          <w:rFonts w:ascii="Arial" w:eastAsia="ＭＳ Ｐゴシック" w:hAnsi="Arial" w:cs="Arial"/>
+          <w:color w:val="222222"/>
+          <w:kern w:val="0"/>
+          <w:sz w:val="24"/>
+          <w:szCs w:val="24"/>
+        </w:rPr>
+      </w:pPr>
+      <w:r>
+        <w:rPr>
+          <w:rFonts w:ascii="Arial" w:eastAsia="ＭＳ Ｐゴシック" w:hAnsi="Arial" w:cs="Arial"/>
+          <w:color w:val="222222"/>
+          <w:kern w:val="0"/>
+          <w:sz w:val="24"/>
+          <w:szCs w:val="24"/>
+        </w:rPr>
+        <w:t>Select Finish.</w:t>
+      </w:r>
+    </w:p>
+    <w:p>
+      <w:pPr>
+        <w:widowControl/>
+        <w:shd w:val="clear" w:color="auto" w:fill="FFFFFF"/>
+        <w:spacing w:after="60"/>
+        <w:jc w:val="left"/>
+        <w:rPr>
+          <w:rFonts w:ascii="Arial" w:eastAsia="ＭＳ Ｐゴシック" w:hAnsi="Arial" w:cs="Arial"/>
+          <w:color w:val="222222"/>
+          <w:kern w:val="0"/>
+          <w:sz w:val="24"/>
+          <w:szCs w:val="24"/>
+        </w:rPr>
+      </w:pPr>
+    </w:p>
+    <w:p>
+      <w:pPr>
+        <w:widowControl/>
+        <w:shd w:val="clear" w:color="auto" w:fill="FFFFFF"/>
+        <w:spacing w:after="60"/>
+        <w:jc w:val="left"/>
+        <w:rPr>
+          <w:rFonts w:ascii="Arial" w:eastAsia="ＭＳ Ｐゴシック" w:hAnsi="Arial" w:cs="Arial"/>
+          <w:color w:val="222222"/>
+          <w:kern w:val="0"/>
+          <w:sz w:val="24"/>
+          <w:szCs w:val="24"/>
+        </w:rPr>
+      </w:pPr>
+      <w:r>
+        <w:rPr>
+          <w:rFonts w:ascii="Arial" w:eastAsia="ＭＳ Ｐゴシック" w:hAnsi="Arial" w:cs="Arial" w:hint="eastAsia"/>
+          <w:color w:val="222222"/>
+          <w:kern w:val="0"/>
+          <w:sz w:val="24"/>
+          <w:szCs w:val="24"/>
+        </w:rPr>
+        <w:t>----------------------------------------------------------------------</w:t>
+      </w:r>
     </w:p>
     <w:sectPr>
       <w:pgSz w:w="11906" w:h="16838"/>
@@ -54,6 +1056,581 @@
     </w:sectPr>
   </w:body>
 </w:document>
+</file>
+
+<file path=word/endnotes.xml><?xml version="1.0" encoding="utf-8"?>
+<w:endnotes xmlns:wpc="http://schemas.microsoft.com/office/word/2010/wordprocessingCanvas" xmlns:mc="http://schemas.openxmlformats.org/markup-compatibility/2006" xmlns:o="urn:schemas-microsoft-com:office:office" xmlns:r="http://schemas.openxmlformats.org/officeDocument/2006/relationships" xmlns:m="http://schemas.openxmlformats.org/officeDocument/2006/math" xmlns:v="urn:schemas-microsoft-com:vml" xmlns:wp14="http://schemas.microsoft.com/office/word/2010/wordprocessingDrawing" xmlns:wp="http://schemas.openxmlformats.org/drawingml/2006/wordprocessingDrawing" xmlns:w10="urn:schemas-microsoft-com:office:word" xmlns:w="http://schemas.openxmlformats.org/wordprocessingml/2006/main" xmlns:w14="http://schemas.microsoft.com/office/word/2010/wordml" xmlns:w15="http://schemas.microsoft.com/office/word/2012/wordml" xmlns:wpg="http://schemas.microsoft.com/office/word/2010/wordprocessingGroup" xmlns:wpi="http://schemas.microsoft.com/office/word/2010/wordprocessingInk" xmlns:wne="http://schemas.microsoft.com/office/word/2006/wordml" xmlns:wps="http://schemas.microsoft.com/office/word/2010/wordprocessingShape" mc:Ignorable="w14 w15 wp14">
+  <w:endnote w:type="separator" w:id="-1">
+    <w:p>
+      <w:r>
+        <w:separator/>
+      </w:r>
+    </w:p>
+  </w:endnote>
+  <w:endnote w:type="continuationSeparator" w:id="0">
+    <w:p>
+      <w:r>
+        <w:continuationSeparator/>
+      </w:r>
+    </w:p>
+  </w:endnote>
+</w:endnotes>
+</file>
+
+<file path=word/footnotes.xml><?xml version="1.0" encoding="utf-8"?>
+<w:footnotes xmlns:wpc="http://schemas.microsoft.com/office/word/2010/wordprocessingCanvas" xmlns:mc="http://schemas.openxmlformats.org/markup-compatibility/2006" xmlns:o="urn:schemas-microsoft-com:office:office" xmlns:r="http://schemas.openxmlformats.org/officeDocument/2006/relationships" xmlns:m="http://schemas.openxmlformats.org/officeDocument/2006/math" xmlns:v="urn:schemas-microsoft-com:vml" xmlns:wp14="http://schemas.microsoft.com/office/word/2010/wordprocessingDrawing" xmlns:wp="http://schemas.openxmlformats.org/drawingml/2006/wordprocessingDrawing" xmlns:w10="urn:schemas-microsoft-com:office:word" xmlns:w="http://schemas.openxmlformats.org/wordprocessingml/2006/main" xmlns:w14="http://schemas.microsoft.com/office/word/2010/wordml" xmlns:w15="http://schemas.microsoft.com/office/word/2012/wordml" xmlns:wpg="http://schemas.microsoft.com/office/word/2010/wordprocessingGroup" xmlns:wpi="http://schemas.microsoft.com/office/word/2010/wordprocessingInk" xmlns:wne="http://schemas.microsoft.com/office/word/2006/wordml" xmlns:wps="http://schemas.microsoft.com/office/word/2010/wordprocessingShape" mc:Ignorable="w14 w15 wp14">
+  <w:footnote w:type="separator" w:id="-1">
+    <w:p>
+      <w:r>
+        <w:separator/>
+      </w:r>
+    </w:p>
+  </w:footnote>
+  <w:footnote w:type="continuationSeparator" w:id="0">
+    <w:p>
+      <w:r>
+        <w:continuationSeparator/>
+      </w:r>
+    </w:p>
+  </w:footnote>
+</w:footnotes>
+</file>
+
+<file path=word/numbering.xml><?xml version="1.0" encoding="utf-8"?>
+<w:numbering xmlns:wpc="http://schemas.microsoft.com/office/word/2010/wordprocessingCanvas" xmlns:mc="http://schemas.openxmlformats.org/markup-compatibility/2006" xmlns:o="urn:schemas-microsoft-com:office:office" xmlns:r="http://schemas.openxmlformats.org/officeDocument/2006/relationships" xmlns:m="http://schemas.openxmlformats.org/officeDocument/2006/math" xmlns:v="urn:schemas-microsoft-com:vml" xmlns:wp14="http://schemas.microsoft.com/office/word/2010/wordprocessingDrawing" xmlns:wp="http://schemas.openxmlformats.org/drawingml/2006/wordprocessingDrawing" xmlns:w10="urn:schemas-microsoft-com:office:word" xmlns:w="http://schemas.openxmlformats.org/wordprocessingml/2006/main" xmlns:w14="http://schemas.microsoft.com/office/word/2010/wordml" xmlns:w15="http://schemas.microsoft.com/office/word/2012/wordml" xmlns:wpg="http://schemas.microsoft.com/office/word/2010/wordprocessingGroup" xmlns:wpi="http://schemas.microsoft.com/office/word/2010/wordprocessingInk" xmlns:wne="http://schemas.microsoft.com/office/word/2006/wordml" xmlns:wps="http://schemas.microsoft.com/office/word/2010/wordprocessingShape" mc:Ignorable="w14 w15 wp14">
+  <w:abstractNum w:abstractNumId="0">
+    <w:nsid w:val="0F2830C9"/>
+    <w:multiLevelType w:val="hybridMultilevel"/>
+    <w:tmpl w:val="61F44052"/>
+    <w:lvl w:ilvl="0" w:tplc="AD1EFA0C">
+      <w:start w:val="1"/>
+      <w:numFmt w:val="decimal"/>
+      <w:lvlText w:val="%1."/>
+      <w:lvlJc w:val="left"/>
+      <w:pPr>
+        <w:ind w:left="360" w:hanging="360"/>
+      </w:pPr>
+      <w:rPr>
+        <w:rFonts w:hint="default"/>
+      </w:rPr>
+    </w:lvl>
+    <w:lvl w:ilvl="1" w:tplc="04090017" w:tentative="1">
+      <w:start w:val="1"/>
+      <w:numFmt w:val="aiueoFullWidth"/>
+      <w:lvlText w:val="(%2)"/>
+      <w:lvlJc w:val="left"/>
+      <w:pPr>
+        <w:ind w:left="840" w:hanging="420"/>
+      </w:pPr>
+    </w:lvl>
+    <w:lvl w:ilvl="2" w:tplc="04090011" w:tentative="1">
+      <w:start w:val="1"/>
+      <w:numFmt w:val="decimalEnclosedCircle"/>
+      <w:lvlText w:val="%3"/>
+      <w:lvlJc w:val="left"/>
+      <w:pPr>
+        <w:ind w:left="1260" w:hanging="420"/>
+      </w:pPr>
+    </w:lvl>
+    <w:lvl w:ilvl="3" w:tplc="0409000F" w:tentative="1">
+      <w:start w:val="1"/>
+      <w:numFmt w:val="decimal"/>
+      <w:lvlText w:val="%4."/>
+      <w:lvlJc w:val="left"/>
+      <w:pPr>
+        <w:ind w:left="1680" w:hanging="420"/>
+      </w:pPr>
+    </w:lvl>
+    <w:lvl w:ilvl="4" w:tplc="04090017" w:tentative="1">
+      <w:start w:val="1"/>
+      <w:numFmt w:val="aiueoFullWidth"/>
+      <w:lvlText w:val="(%5)"/>
+      <w:lvlJc w:val="left"/>
+      <w:pPr>
+        <w:ind w:left="2100" w:hanging="420"/>
+      </w:pPr>
+    </w:lvl>
+    <w:lvl w:ilvl="5" w:tplc="04090011" w:tentative="1">
+      <w:start w:val="1"/>
+      <w:numFmt w:val="decimalEnclosedCircle"/>
+      <w:lvlText w:val="%6"/>
+      <w:lvlJc w:val="left"/>
+      <w:pPr>
+        <w:ind w:left="2520" w:hanging="420"/>
+      </w:pPr>
+    </w:lvl>
+    <w:lvl w:ilvl="6" w:tplc="0409000F" w:tentative="1">
+      <w:start w:val="1"/>
+      <w:numFmt w:val="decimal"/>
+      <w:lvlText w:val="%7."/>
+      <w:lvlJc w:val="left"/>
+      <w:pPr>
+        <w:ind w:left="2940" w:hanging="420"/>
+      </w:pPr>
+    </w:lvl>
+    <w:lvl w:ilvl="7" w:tplc="04090017" w:tentative="1">
+      <w:start w:val="1"/>
+      <w:numFmt w:val="aiueoFullWidth"/>
+      <w:lvlText w:val="(%8)"/>
+      <w:lvlJc w:val="left"/>
+      <w:pPr>
+        <w:ind w:left="3360" w:hanging="420"/>
+      </w:pPr>
+    </w:lvl>
+    <w:lvl w:ilvl="8" w:tplc="04090011" w:tentative="1">
+      <w:start w:val="1"/>
+      <w:numFmt w:val="decimalEnclosedCircle"/>
+      <w:lvlText w:val="%9"/>
+      <w:lvlJc w:val="left"/>
+      <w:pPr>
+        <w:ind w:left="3780" w:hanging="420"/>
+      </w:pPr>
+    </w:lvl>
+  </w:abstractNum>
+  <w:abstractNum w:abstractNumId="1">
+    <w:nsid w:val="25D22112"/>
+    <w:multiLevelType w:val="hybridMultilevel"/>
+    <w:tmpl w:val="F8A098A4"/>
+    <w:lvl w:ilvl="0" w:tplc="08B2EA3E">
+      <w:start w:val="1"/>
+      <w:numFmt w:val="decimal"/>
+      <w:lvlText w:val="%1."/>
+      <w:lvlJc w:val="left"/>
+      <w:pPr>
+        <w:ind w:left="360" w:hanging="360"/>
+      </w:pPr>
+      <w:rPr>
+        <w:rFonts w:hint="default"/>
+      </w:rPr>
+    </w:lvl>
+    <w:lvl w:ilvl="1" w:tplc="04090017" w:tentative="1">
+      <w:start w:val="1"/>
+      <w:numFmt w:val="aiueoFullWidth"/>
+      <w:lvlText w:val="(%2)"/>
+      <w:lvlJc w:val="left"/>
+      <w:pPr>
+        <w:ind w:left="840" w:hanging="420"/>
+      </w:pPr>
+    </w:lvl>
+    <w:lvl w:ilvl="2" w:tplc="04090011" w:tentative="1">
+      <w:start w:val="1"/>
+      <w:numFmt w:val="decimalEnclosedCircle"/>
+      <w:lvlText w:val="%3"/>
+      <w:lvlJc w:val="left"/>
+      <w:pPr>
+        <w:ind w:left="1260" w:hanging="420"/>
+      </w:pPr>
+    </w:lvl>
+    <w:lvl w:ilvl="3" w:tplc="0409000F" w:tentative="1">
+      <w:start w:val="1"/>
+      <w:numFmt w:val="decimal"/>
+      <w:lvlText w:val="%4."/>
+      <w:lvlJc w:val="left"/>
+      <w:pPr>
+        <w:ind w:left="1680" w:hanging="420"/>
+      </w:pPr>
+    </w:lvl>
+    <w:lvl w:ilvl="4" w:tplc="04090017" w:tentative="1">
+      <w:start w:val="1"/>
+      <w:numFmt w:val="aiueoFullWidth"/>
+      <w:lvlText w:val="(%5)"/>
+      <w:lvlJc w:val="left"/>
+      <w:pPr>
+        <w:ind w:left="2100" w:hanging="420"/>
+      </w:pPr>
+    </w:lvl>
+    <w:lvl w:ilvl="5" w:tplc="04090011" w:tentative="1">
+      <w:start w:val="1"/>
+      <w:numFmt w:val="decimalEnclosedCircle"/>
+      <w:lvlText w:val="%6"/>
+      <w:lvlJc w:val="left"/>
+      <w:pPr>
+        <w:ind w:left="2520" w:hanging="420"/>
+      </w:pPr>
+    </w:lvl>
+    <w:lvl w:ilvl="6" w:tplc="0409000F" w:tentative="1">
+      <w:start w:val="1"/>
+      <w:numFmt w:val="decimal"/>
+      <w:lvlText w:val="%7."/>
+      <w:lvlJc w:val="left"/>
+      <w:pPr>
+        <w:ind w:left="2940" w:hanging="420"/>
+      </w:pPr>
+    </w:lvl>
+    <w:lvl w:ilvl="7" w:tplc="04090017" w:tentative="1">
+      <w:start w:val="1"/>
+      <w:numFmt w:val="aiueoFullWidth"/>
+      <w:lvlText w:val="(%8)"/>
+      <w:lvlJc w:val="left"/>
+      <w:pPr>
+        <w:ind w:left="3360" w:hanging="420"/>
+      </w:pPr>
+    </w:lvl>
+    <w:lvl w:ilvl="8" w:tplc="04090011" w:tentative="1">
+      <w:start w:val="1"/>
+      <w:numFmt w:val="decimalEnclosedCircle"/>
+      <w:lvlText w:val="%9"/>
+      <w:lvlJc w:val="left"/>
+      <w:pPr>
+        <w:ind w:left="3780" w:hanging="420"/>
+      </w:pPr>
+    </w:lvl>
+  </w:abstractNum>
+  <w:abstractNum w:abstractNumId="2">
+    <w:nsid w:val="53425611"/>
+    <w:multiLevelType w:val="multilevel"/>
+    <w:tmpl w:val="100E593C"/>
+    <w:lvl w:ilvl="0">
+      <w:start w:val="1"/>
+      <w:numFmt w:val="decimal"/>
+      <w:lvlText w:val="%1."/>
+      <w:lvlJc w:val="left"/>
+      <w:pPr>
+        <w:tabs>
+          <w:tab w:val="num" w:pos="720"/>
+        </w:tabs>
+        <w:ind w:left="720" w:hanging="360"/>
+      </w:pPr>
+    </w:lvl>
+    <w:lvl w:ilvl="1" w:tentative="1">
+      <w:start w:val="1"/>
+      <w:numFmt w:val="decimal"/>
+      <w:lvlText w:val="%2."/>
+      <w:lvlJc w:val="left"/>
+      <w:pPr>
+        <w:tabs>
+          <w:tab w:val="num" w:pos="1440"/>
+        </w:tabs>
+        <w:ind w:left="1440" w:hanging="360"/>
+      </w:pPr>
+    </w:lvl>
+    <w:lvl w:ilvl="2" w:tentative="1">
+      <w:start w:val="1"/>
+      <w:numFmt w:val="decimal"/>
+      <w:lvlText w:val="%3."/>
+      <w:lvlJc w:val="left"/>
+      <w:pPr>
+        <w:tabs>
+          <w:tab w:val="num" w:pos="2160"/>
+        </w:tabs>
+        <w:ind w:left="2160" w:hanging="360"/>
+      </w:pPr>
+    </w:lvl>
+    <w:lvl w:ilvl="3" w:tentative="1">
+      <w:start w:val="1"/>
+      <w:numFmt w:val="decimal"/>
+      <w:lvlText w:val="%4."/>
+      <w:lvlJc w:val="left"/>
+      <w:pPr>
+        <w:tabs>
+          <w:tab w:val="num" w:pos="2880"/>
+        </w:tabs>
+        <w:ind w:left="2880" w:hanging="360"/>
+      </w:pPr>
+    </w:lvl>
+    <w:lvl w:ilvl="4" w:tentative="1">
+      <w:start w:val="1"/>
+      <w:numFmt w:val="decimal"/>
+      <w:lvlText w:val="%5."/>
+      <w:lvlJc w:val="left"/>
+      <w:pPr>
+        <w:tabs>
+          <w:tab w:val="num" w:pos="3600"/>
+        </w:tabs>
+        <w:ind w:left="3600" w:hanging="360"/>
+      </w:pPr>
+    </w:lvl>
+    <w:lvl w:ilvl="5" w:tentative="1">
+      <w:start w:val="1"/>
+      <w:numFmt w:val="decimal"/>
+      <w:lvlText w:val="%6."/>
+      <w:lvlJc w:val="left"/>
+      <w:pPr>
+        <w:tabs>
+          <w:tab w:val="num" w:pos="4320"/>
+        </w:tabs>
+        <w:ind w:left="4320" w:hanging="360"/>
+      </w:pPr>
+    </w:lvl>
+    <w:lvl w:ilvl="6" w:tentative="1">
+      <w:start w:val="1"/>
+      <w:numFmt w:val="decimal"/>
+      <w:lvlText w:val="%7."/>
+      <w:lvlJc w:val="left"/>
+      <w:pPr>
+        <w:tabs>
+          <w:tab w:val="num" w:pos="5040"/>
+        </w:tabs>
+        <w:ind w:left="5040" w:hanging="360"/>
+      </w:pPr>
+    </w:lvl>
+    <w:lvl w:ilvl="7" w:tentative="1">
+      <w:start w:val="1"/>
+      <w:numFmt w:val="decimal"/>
+      <w:lvlText w:val="%8."/>
+      <w:lvlJc w:val="left"/>
+      <w:pPr>
+        <w:tabs>
+          <w:tab w:val="num" w:pos="5760"/>
+        </w:tabs>
+        <w:ind w:left="5760" w:hanging="360"/>
+      </w:pPr>
+    </w:lvl>
+    <w:lvl w:ilvl="8" w:tentative="1">
+      <w:start w:val="1"/>
+      <w:numFmt w:val="decimal"/>
+      <w:lvlText w:val="%9."/>
+      <w:lvlJc w:val="left"/>
+      <w:pPr>
+        <w:tabs>
+          <w:tab w:val="num" w:pos="6480"/>
+        </w:tabs>
+        <w:ind w:left="6480" w:hanging="360"/>
+      </w:pPr>
+    </w:lvl>
+  </w:abstractNum>
+  <w:abstractNum w:abstractNumId="3">
+    <w:nsid w:val="7BFC4901"/>
+    <w:multiLevelType w:val="multilevel"/>
+    <w:tmpl w:val="BD3AED36"/>
+    <w:lvl w:ilvl="0">
+      <w:start w:val="1"/>
+      <w:numFmt w:val="decimal"/>
+      <w:lvlText w:val="%1."/>
+      <w:lvlJc w:val="left"/>
+      <w:pPr>
+        <w:tabs>
+          <w:tab w:val="num" w:pos="720"/>
+        </w:tabs>
+        <w:ind w:left="720" w:hanging="360"/>
+      </w:pPr>
+    </w:lvl>
+    <w:lvl w:ilvl="1" w:tentative="1">
+      <w:start w:val="1"/>
+      <w:numFmt w:val="decimal"/>
+      <w:lvlText w:val="%2."/>
+      <w:lvlJc w:val="left"/>
+      <w:pPr>
+        <w:tabs>
+          <w:tab w:val="num" w:pos="1440"/>
+        </w:tabs>
+        <w:ind w:left="1440" w:hanging="360"/>
+      </w:pPr>
+    </w:lvl>
+    <w:lvl w:ilvl="2" w:tentative="1">
+      <w:start w:val="1"/>
+      <w:numFmt w:val="decimal"/>
+      <w:lvlText w:val="%3."/>
+      <w:lvlJc w:val="left"/>
+      <w:pPr>
+        <w:tabs>
+          <w:tab w:val="num" w:pos="2160"/>
+        </w:tabs>
+        <w:ind w:left="2160" w:hanging="360"/>
+      </w:pPr>
+    </w:lvl>
+    <w:lvl w:ilvl="3" w:tentative="1">
+      <w:start w:val="1"/>
+      <w:numFmt w:val="decimal"/>
+      <w:lvlText w:val="%4."/>
+      <w:lvlJc w:val="left"/>
+      <w:pPr>
+        <w:tabs>
+          <w:tab w:val="num" w:pos="2880"/>
+        </w:tabs>
+        <w:ind w:left="2880" w:hanging="360"/>
+      </w:pPr>
+    </w:lvl>
+    <w:lvl w:ilvl="4" w:tentative="1">
+      <w:start w:val="1"/>
+      <w:numFmt w:val="decimal"/>
+      <w:lvlText w:val="%5."/>
+      <w:lvlJc w:val="left"/>
+      <w:pPr>
+        <w:tabs>
+          <w:tab w:val="num" w:pos="3600"/>
+        </w:tabs>
+        <w:ind w:left="3600" w:hanging="360"/>
+      </w:pPr>
+    </w:lvl>
+    <w:lvl w:ilvl="5" w:tentative="1">
+      <w:start w:val="1"/>
+      <w:numFmt w:val="decimal"/>
+      <w:lvlText w:val="%6."/>
+      <w:lvlJc w:val="left"/>
+      <w:pPr>
+        <w:tabs>
+          <w:tab w:val="num" w:pos="4320"/>
+        </w:tabs>
+        <w:ind w:left="4320" w:hanging="360"/>
+      </w:pPr>
+    </w:lvl>
+    <w:lvl w:ilvl="6" w:tentative="1">
+      <w:start w:val="1"/>
+      <w:numFmt w:val="decimal"/>
+      <w:lvlText w:val="%7."/>
+      <w:lvlJc w:val="left"/>
+      <w:pPr>
+        <w:tabs>
+          <w:tab w:val="num" w:pos="5040"/>
+        </w:tabs>
+        <w:ind w:left="5040" w:hanging="360"/>
+      </w:pPr>
+    </w:lvl>
+    <w:lvl w:ilvl="7" w:tentative="1">
+      <w:start w:val="1"/>
+      <w:numFmt w:val="decimal"/>
+      <w:lvlText w:val="%8."/>
+      <w:lvlJc w:val="left"/>
+      <w:pPr>
+        <w:tabs>
+          <w:tab w:val="num" w:pos="5760"/>
+        </w:tabs>
+        <w:ind w:left="5760" w:hanging="360"/>
+      </w:pPr>
+    </w:lvl>
+    <w:lvl w:ilvl="8" w:tentative="1">
+      <w:start w:val="1"/>
+      <w:numFmt w:val="decimal"/>
+      <w:lvlText w:val="%9."/>
+      <w:lvlJc w:val="left"/>
+      <w:pPr>
+        <w:tabs>
+          <w:tab w:val="num" w:pos="6480"/>
+        </w:tabs>
+        <w:ind w:left="6480" w:hanging="360"/>
+      </w:pPr>
+    </w:lvl>
+  </w:abstractNum>
+  <w:abstractNum w:abstractNumId="4">
+    <w:nsid w:val="7FAC2D45"/>
+    <w:multiLevelType w:val="multilevel"/>
+    <w:tmpl w:val="E3FA7ED6"/>
+    <w:lvl w:ilvl="0">
+      <w:start w:val="1"/>
+      <w:numFmt w:val="decimal"/>
+      <w:lvlText w:val="%1."/>
+      <w:lvlJc w:val="left"/>
+      <w:pPr>
+        <w:tabs>
+          <w:tab w:val="num" w:pos="720"/>
+        </w:tabs>
+        <w:ind w:left="720" w:hanging="360"/>
+      </w:pPr>
+    </w:lvl>
+    <w:lvl w:ilvl="1" w:tentative="1">
+      <w:start w:val="1"/>
+      <w:numFmt w:val="decimal"/>
+      <w:lvlText w:val="%2."/>
+      <w:lvlJc w:val="left"/>
+      <w:pPr>
+        <w:tabs>
+          <w:tab w:val="num" w:pos="1440"/>
+        </w:tabs>
+        <w:ind w:left="1440" w:hanging="360"/>
+      </w:pPr>
+    </w:lvl>
+    <w:lvl w:ilvl="2" w:tentative="1">
+      <w:start w:val="1"/>
+      <w:numFmt w:val="decimal"/>
+      <w:lvlText w:val="%3."/>
+      <w:lvlJc w:val="left"/>
+      <w:pPr>
+        <w:tabs>
+          <w:tab w:val="num" w:pos="2160"/>
+        </w:tabs>
+        <w:ind w:left="2160" w:hanging="360"/>
+      </w:pPr>
+    </w:lvl>
+    <w:lvl w:ilvl="3" w:tentative="1">
+      <w:start w:val="1"/>
+      <w:numFmt w:val="decimal"/>
+      <w:lvlText w:val="%4."/>
+      <w:lvlJc w:val="left"/>
+      <w:pPr>
+        <w:tabs>
+          <w:tab w:val="num" w:pos="2880"/>
+        </w:tabs>
+        <w:ind w:left="2880" w:hanging="360"/>
+      </w:pPr>
+    </w:lvl>
+    <w:lvl w:ilvl="4" w:tentative="1">
+      <w:start w:val="1"/>
+      <w:numFmt w:val="decimal"/>
+      <w:lvlText w:val="%5."/>
+      <w:lvlJc w:val="left"/>
+      <w:pPr>
+        <w:tabs>
+          <w:tab w:val="num" w:pos="3600"/>
+        </w:tabs>
+        <w:ind w:left="3600" w:hanging="360"/>
+      </w:pPr>
+    </w:lvl>
+    <w:lvl w:ilvl="5" w:tentative="1">
+      <w:start w:val="1"/>
+      <w:numFmt w:val="decimal"/>
+      <w:lvlText w:val="%6."/>
+      <w:lvlJc w:val="left"/>
+      <w:pPr>
+        <w:tabs>
+          <w:tab w:val="num" w:pos="4320"/>
+        </w:tabs>
+        <w:ind w:left="4320" w:hanging="360"/>
+      </w:pPr>
+    </w:lvl>
+    <w:lvl w:ilvl="6" w:tentative="1">
+      <w:start w:val="1"/>
+      <w:numFmt w:val="decimal"/>
+      <w:lvlText w:val="%7."/>
+      <w:lvlJc w:val="left"/>
+      <w:pPr>
+        <w:tabs>
+          <w:tab w:val="num" w:pos="5040"/>
+        </w:tabs>
+        <w:ind w:left="5040" w:hanging="360"/>
+      </w:pPr>
+    </w:lvl>
+    <w:lvl w:ilvl="7" w:tentative="1">
+      <w:start w:val="1"/>
+      <w:numFmt w:val="decimal"/>
+      <w:lvlText w:val="%8."/>
+      <w:lvlJc w:val="left"/>
+      <w:pPr>
+        <w:tabs>
+          <w:tab w:val="num" w:pos="5760"/>
+        </w:tabs>
+        <w:ind w:left="5760" w:hanging="360"/>
+      </w:pPr>
+    </w:lvl>
+    <w:lvl w:ilvl="8" w:tentative="1">
+      <w:start w:val="1"/>
+      <w:numFmt w:val="decimal"/>
+      <w:lvlText w:val="%9."/>
+      <w:lvlJc w:val="left"/>
+      <w:pPr>
+        <w:tabs>
+          <w:tab w:val="num" w:pos="6480"/>
+        </w:tabs>
+        <w:ind w:left="6480" w:hanging="360"/>
+      </w:pPr>
+    </w:lvl>
+  </w:abstractNum>
+  <w:num w:numId="1">
+    <w:abstractNumId w:val="1"/>
+  </w:num>
+  <w:num w:numId="2">
+    <w:abstractNumId w:val="0"/>
+  </w:num>
+  <w:num w:numId="3">
+    <w:abstractNumId w:val="2"/>
+  </w:num>
+  <w:num w:numId="4">
+    <w:abstractNumId w:val="4"/>
+  </w:num>
+  <w:num w:numId="5">
+    <w:abstractNumId w:val="3"/>
+  </w:num>
+</w:numbering>
 </file>
 
 <file path=word/styles.xml><?xml version="1.0" encoding="utf-8"?>
@@ -451,6 +2028,28 @@
       <w:jc w:val="both"/>
     </w:pPr>
   </w:style>
+  <w:style w:type="paragraph" w:styleId="Heading1">
+    <w:name w:val="heading 1"/>
+    <w:basedOn w:val="Normal"/>
+    <w:link w:val="Heading1Char"/>
+    <w:uiPriority w:val="9"/>
+    <w:qFormat/>
+    <w:rsid w:val="00DE593E"/>
+    <w:pPr>
+      <w:widowControl/>
+      <w:spacing w:before="100" w:beforeAutospacing="1" w:after="100" w:afterAutospacing="1"/>
+      <w:jc w:val="left"/>
+      <w:outlineLvl w:val="0"/>
+    </w:pPr>
+    <w:rPr>
+      <w:rFonts w:ascii="ＭＳ Ｐゴシック" w:eastAsia="ＭＳ Ｐゴシック" w:hAnsi="ＭＳ Ｐゴシック" w:cs="ＭＳ Ｐゴシック"/>
+      <w:b/>
+      <w:bCs/>
+      <w:kern w:val="36"/>
+      <w:sz w:val="48"/>
+      <w:szCs w:val="48"/>
+    </w:rPr>
+  </w:style>
   <w:style w:type="character" w:default="1" w:styleId="DefaultParagraphFont">
     <w:name w:val="Default Paragraph Font"/>
     <w:uiPriority w:val="1"/>
@@ -482,13 +2081,107 @@
     <w:name w:val="Hyperlink"/>
     <w:basedOn w:val="DefaultParagraphFont"/>
     <w:uiPriority w:val="99"/>
-    <w:semiHidden/>
     <w:unhideWhenUsed/>
     <w:rsid w:val="00751087"/>
     <w:rPr>
       <w:color w:val="0000FF"/>
       <w:u w:val="single"/>
     </w:rPr>
+  </w:style>
+  <w:style w:type="paragraph" w:styleId="ListParagraph">
+    <w:name w:val="List Paragraph"/>
+    <w:basedOn w:val="Normal"/>
+    <w:uiPriority w:val="34"/>
+    <w:qFormat/>
+    <w:rsid w:val="0072685E"/>
+    <w:pPr>
+      <w:ind w:leftChars="400" w:left="840"/>
+    </w:pPr>
+  </w:style>
+  <w:style w:type="character" w:customStyle="1" w:styleId="Heading1Char">
+    <w:name w:val="Heading 1 Char"/>
+    <w:basedOn w:val="DefaultParagraphFont"/>
+    <w:link w:val="Heading1"/>
+    <w:uiPriority w:val="9"/>
+    <w:rsid w:val="00DE593E"/>
+    <w:rPr>
+      <w:rFonts w:ascii="ＭＳ Ｐゴシック" w:eastAsia="ＭＳ Ｐゴシック" w:hAnsi="ＭＳ Ｐゴシック" w:cs="ＭＳ Ｐゴシック"/>
+      <w:b/>
+      <w:bCs/>
+      <w:kern w:val="36"/>
+      <w:sz w:val="48"/>
+      <w:szCs w:val="48"/>
+    </w:rPr>
+  </w:style>
+  <w:style w:type="character" w:styleId="HTMLCode">
+    <w:name w:val="HTML Code"/>
+    <w:basedOn w:val="DefaultParagraphFont"/>
+    <w:uiPriority w:val="99"/>
+    <w:semiHidden/>
+    <w:unhideWhenUsed/>
+    <w:rsid w:val="00DE593E"/>
+    <w:rPr>
+      <w:rFonts w:ascii="ＭＳ ゴシック" w:eastAsia="ＭＳ ゴシック" w:hAnsi="ＭＳ ゴシック" w:cs="ＭＳ ゴシック"/>
+      <w:sz w:val="24"/>
+      <w:szCs w:val="24"/>
+    </w:rPr>
+  </w:style>
+  <w:style w:type="character" w:styleId="HTMLKeyboard">
+    <w:name w:val="HTML Keyboard"/>
+    <w:basedOn w:val="DefaultParagraphFont"/>
+    <w:uiPriority w:val="99"/>
+    <w:semiHidden/>
+    <w:unhideWhenUsed/>
+    <w:rsid w:val="00DE593E"/>
+    <w:rPr>
+      <w:rFonts w:ascii="ＭＳ ゴシック" w:eastAsia="ＭＳ ゴシック" w:hAnsi="ＭＳ ゴシック" w:cs="ＭＳ ゴシック"/>
+      <w:sz w:val="24"/>
+      <w:szCs w:val="24"/>
+    </w:rPr>
+  </w:style>
+  <w:style w:type="paragraph" w:styleId="Header">
+    <w:name w:val="header"/>
+    <w:basedOn w:val="Normal"/>
+    <w:link w:val="HeaderChar"/>
+    <w:uiPriority w:val="99"/>
+    <w:unhideWhenUsed/>
+    <w:rsid w:val="009353DA"/>
+    <w:pPr>
+      <w:tabs>
+        <w:tab w:val="center" w:pos="4252"/>
+        <w:tab w:val="right" w:pos="8504"/>
+      </w:tabs>
+      <w:snapToGrid w:val="0"/>
+    </w:pPr>
+  </w:style>
+  <w:style w:type="character" w:customStyle="1" w:styleId="HeaderChar">
+    <w:name w:val="Header Char"/>
+    <w:basedOn w:val="DefaultParagraphFont"/>
+    <w:link w:val="Header"/>
+    <w:uiPriority w:val="99"/>
+    <w:rsid w:val="009353DA"/>
+  </w:style>
+  <w:style w:type="paragraph" w:styleId="Footer">
+    <w:name w:val="footer"/>
+    <w:basedOn w:val="Normal"/>
+    <w:link w:val="FooterChar"/>
+    <w:uiPriority w:val="99"/>
+    <w:unhideWhenUsed/>
+    <w:rsid w:val="009353DA"/>
+    <w:pPr>
+      <w:tabs>
+        <w:tab w:val="center" w:pos="4252"/>
+        <w:tab w:val="right" w:pos="8504"/>
+      </w:tabs>
+      <w:snapToGrid w:val="0"/>
+    </w:pPr>
+  </w:style>
+  <w:style w:type="character" w:customStyle="1" w:styleId="FooterChar">
+    <w:name w:val="Footer Char"/>
+    <w:basedOn w:val="DefaultParagraphFont"/>
+    <w:link w:val="Footer"/>
+    <w:uiPriority w:val="99"/>
+    <w:rsid w:val="009353DA"/>
   </w:style>
 </w:styles>
 </file>
